--- a/docs/meeting_12_feb_25.docx
+++ b/docs/meeting_12_feb_25.docx
@@ -1216,6 +1216,48 @@
         </w:rPr>
         <w:t>, N. &amp; Staab, M. (2024) A critical evaluation of network approaches for studying species interactions. Annual Review of Ecology, Evolution, and Systematics, 55, 65-88</w:t>
       </w:r>
+    </w:p>
+    <w:p>
+      <w:pPr>
+        <w:pStyle w:val="p1"/>
+        <w:rPr>
+          <w:rStyle w:val="s1"/>
+          <w:rFonts w:ascii="Times New Roman" w:eastAsiaTheme="majorEastAsia" w:hAnsi="Times New Roman"/>
+          <w:sz w:val="24"/>
+          <w:szCs w:val="24"/>
+        </w:rPr>
+      </w:pPr>
+    </w:p>
+    <w:p>
+      <w:pPr>
+        <w:pStyle w:val="p1"/>
+        <w:rPr>
+          <w:rStyle w:val="s1"/>
+          <w:rFonts w:ascii="Times New Roman" w:eastAsiaTheme="majorEastAsia" w:hAnsi="Times New Roman"/>
+          <w:sz w:val="24"/>
+          <w:szCs w:val="24"/>
+        </w:rPr>
+      </w:pPr>
+      <w:hyperlink r:id="rId5" w:history="1">
+        <w:r>
+          <w:rPr>
+            <w:rStyle w:val="Hyperlink"/>
+            <w:rFonts w:eastAsiaTheme="majorEastAsia"/>
+          </w:rPr>
+          <w:t>https://www.annualreviews.org/docserver/fulltext/ecolsys/55/1/annurev-ecolsys-102722-021904.pdf?expires=1739408672&amp;id=id&amp;accname=guest&amp;checksum=3D5E384C1329E7DB621F92B0687A39FF</w:t>
+        </w:r>
+      </w:hyperlink>
+    </w:p>
+    <w:p>
+      <w:pPr>
+        <w:pStyle w:val="p1"/>
+        <w:rPr>
+          <w:rStyle w:val="s1"/>
+          <w:rFonts w:ascii="Times New Roman" w:eastAsiaTheme="majorEastAsia" w:hAnsi="Times New Roman"/>
+          <w:sz w:val="24"/>
+          <w:szCs w:val="24"/>
+        </w:rPr>
+      </w:pPr>
     </w:p>
     <w:p>
       <w:pPr>
@@ -1297,7 +1339,7 @@
           <w:sz w:val="24"/>
           <w:szCs w:val="24"/>
         </w:rPr>
-        <w:t>Do the Chao and completeness analysis – decide which data to use probably use all the data</w:t>
+        <w:t xml:space="preserve">Do the Chao and completeness analysis </w:t>
       </w:r>
     </w:p>
     <w:p>
@@ -1315,15 +1357,45 @@
         </w:rPr>
       </w:pPr>
       <w:r>
+        <w:t xml:space="preserve">Roswell, M., </w:t>
+      </w:r>
+      <w:proofErr w:type="spellStart"/>
+      <w:r>
+        <w:t>Dushoff</w:t>
+      </w:r>
+      <w:proofErr w:type="spellEnd"/>
+      <w:r>
+        <w:t xml:space="preserve">, J. and Winfree, R., 2021. A conceptual guide to measuring species diversity. </w:t>
+      </w:r>
+      <w:r>
+        <w:rPr>
+          <w:i/>
+          <w:iCs/>
+        </w:rPr>
+        <w:t>Oikos</w:t>
+      </w:r>
+      <w:r>
+        <w:t xml:space="preserve">, </w:t>
+      </w:r>
+      <w:r>
+        <w:rPr>
+          <w:i/>
+          <w:iCs/>
+        </w:rPr>
+        <w:t>130</w:t>
+      </w:r>
+      <w:r>
+        <w:t>(3), pp.321-338.</w:t>
+      </w:r>
+      <w:r>
         <w:rPr>
           <w:rStyle w:val="s1"/>
           <w:rFonts w:ascii="Times New Roman" w:eastAsiaTheme="majorEastAsia" w:hAnsi="Times New Roman"/>
           <w:sz w:val="24"/>
           <w:szCs w:val="24"/>
         </w:rPr>
-        <w:t xml:space="preserve">Also look at this for each site and each year. If </w:t>
-      </w:r>
-      <w:proofErr w:type="gramStart"/>
+        <w:t xml:space="preserve"> </w:t>
+      </w:r>
       <w:r>
         <w:rPr>
           <w:rStyle w:val="s1"/>
@@ -1331,9 +1403,17 @@
           <w:sz w:val="24"/>
           <w:szCs w:val="24"/>
         </w:rPr>
-        <w:t>so</w:t>
-      </w:r>
-      <w:proofErr w:type="gramEnd"/>
+        <w:t>(</w:t>
+      </w:r>
+      <w:hyperlink r:id="rId6" w:history="1">
+        <w:r>
+          <w:rPr>
+            <w:rStyle w:val="Hyperlink"/>
+            <w:rFonts w:eastAsiaTheme="majorEastAsia"/>
+          </w:rPr>
+          <w:t>https://nsojournals.onlinelibrary.wiley.com/doi/epdf/10.1111/oik.07202</w:t>
+        </w:r>
+      </w:hyperlink>
       <w:r>
         <w:rPr>
           <w:rStyle w:val="s1"/>
@@ -1341,7 +1421,79 @@
           <w:sz w:val="24"/>
           <w:szCs w:val="24"/>
         </w:rPr>
-        <w:t xml:space="preserve"> then relativize our network indices in </w:t>
+        <w:t xml:space="preserve">) </w:t>
+      </w:r>
+    </w:p>
+    <w:p>
+      <w:pPr>
+        <w:pStyle w:val="p1"/>
+        <w:numPr>
+          <w:ilvl w:val="1"/>
+          <w:numId w:val="1"/>
+        </w:numPr>
+        <w:rPr>
+          <w:rStyle w:val="s1"/>
+          <w:rFonts w:ascii="Times New Roman" w:hAnsi="Times New Roman"/>
+          <w:sz w:val="24"/>
+          <w:szCs w:val="24"/>
+        </w:rPr>
+      </w:pPr>
+      <w:r>
+        <w:rPr>
+          <w:rStyle w:val="s1"/>
+          <w:rFonts w:ascii="Times New Roman" w:eastAsiaTheme="majorEastAsia" w:hAnsi="Times New Roman"/>
+          <w:sz w:val="24"/>
+          <w:szCs w:val="24"/>
+        </w:rPr>
+        <w:t xml:space="preserve"> decide which data to use probably use all the data</w:t>
+      </w:r>
+    </w:p>
+    <w:p>
+      <w:pPr>
+        <w:pStyle w:val="p1"/>
+        <w:numPr>
+          <w:ilvl w:val="1"/>
+          <w:numId w:val="1"/>
+        </w:numPr>
+        <w:rPr>
+          <w:rStyle w:val="s1"/>
+          <w:rFonts w:ascii="Times New Roman" w:hAnsi="Times New Roman"/>
+          <w:sz w:val="24"/>
+          <w:szCs w:val="24"/>
+        </w:rPr>
+      </w:pPr>
+      <w:r>
+        <w:rPr>
+          <w:rStyle w:val="s1"/>
+          <w:rFonts w:ascii="Times New Roman" w:eastAsiaTheme="majorEastAsia" w:hAnsi="Times New Roman"/>
+          <w:sz w:val="24"/>
+          <w:szCs w:val="24"/>
+        </w:rPr>
+        <w:t xml:space="preserve">Also look at this for each site and each year. </w:t>
+      </w:r>
+    </w:p>
+    <w:p>
+      <w:pPr>
+        <w:pStyle w:val="p1"/>
+        <w:numPr>
+          <w:ilvl w:val="2"/>
+          <w:numId w:val="1"/>
+        </w:numPr>
+        <w:rPr>
+          <w:rStyle w:val="s1"/>
+          <w:rFonts w:ascii="Times New Roman" w:hAnsi="Times New Roman"/>
+          <w:sz w:val="24"/>
+          <w:szCs w:val="24"/>
+        </w:rPr>
+      </w:pPr>
+      <w:r>
+        <w:rPr>
+          <w:rStyle w:val="s1"/>
+          <w:rFonts w:ascii="Times New Roman" w:eastAsiaTheme="majorEastAsia" w:hAnsi="Times New Roman"/>
+          <w:sz w:val="24"/>
+          <w:szCs w:val="24"/>
+        </w:rPr>
+        <w:t xml:space="preserve">If so then relativize our network indices in </w:t>
       </w:r>
       <w:proofErr w:type="spellStart"/>
       <w:r>
@@ -1413,6 +1565,7 @@
         <w:rPr>
           <w:rFonts w:ascii="Times New Roman" w:hAnsi="Times New Roman" w:cs="Times New Roman"/>
         </w:rPr>
+        <w:lastRenderedPageBreak/>
         <w:t>Options</w:t>
       </w:r>
     </w:p>
@@ -1502,7 +1655,7 @@
         <w:ind w:left="1440" w:hanging="360"/>
       </w:pPr>
     </w:lvl>
-    <w:lvl w:ilvl="2" w:tplc="0409001B" w:tentative="1">
+    <w:lvl w:ilvl="2" w:tplc="0409001B">
       <w:start w:val="1"/>
       <w:numFmt w:val="lowerRoman"/>
       <w:lvlText w:val="%3."/>
@@ -2540,6 +2693,29 @@
       <w:szCs w:val="18"/>
     </w:rPr>
   </w:style>
+  <w:style w:type="character" w:styleId="Hyperlink">
+    <w:name w:val="Hyperlink"/>
+    <w:basedOn w:val="DefaultParagraphFont"/>
+    <w:uiPriority w:val="99"/>
+    <w:unhideWhenUsed/>
+    <w:rsid w:val="00C178A4"/>
+    <w:rPr>
+      <w:color w:val="467886" w:themeColor="hyperlink"/>
+      <w:u w:val="single"/>
+    </w:rPr>
+  </w:style>
+  <w:style w:type="character" w:styleId="UnresolvedMention">
+    <w:name w:val="Unresolved Mention"/>
+    <w:basedOn w:val="DefaultParagraphFont"/>
+    <w:uiPriority w:val="99"/>
+    <w:semiHidden/>
+    <w:unhideWhenUsed/>
+    <w:rsid w:val="00C178A4"/>
+    <w:rPr>
+      <w:color w:val="605E5C"/>
+      <w:shd w:val="clear" w:color="auto" w:fill="E1DFDD"/>
+    </w:rPr>
+  </w:style>
 </w:styles>
 </file>
 
